--- a/Report.docx
+++ b/Report.docx
@@ -243,170 +243,1644 @@
           <w:u w:val="single"/>
         </w:rPr>
       </w:pPr>
+      <w:r>
+        <w:rPr>
+          <w:rFonts w:ascii="Times New Roman" w:hAnsi="Times New Roman" w:cs="Times New Roman"/>
+          <w:sz w:val="40"/>
+          <w:szCs w:val="28"/>
+          <w:u w:val="single"/>
+        </w:rPr>
+        <w:t>Test data and Results:</w:t>
+      </w:r>
+    </w:p>
+    <w:p>
+      <w:pPr>
+        <w:rPr>
+          <w:rFonts w:ascii="Times New Roman" w:hAnsi="Times New Roman" w:cs="Times New Roman"/>
+          <w:sz w:val="28"/>
+          <w:szCs w:val="28"/>
+        </w:rPr>
+      </w:pPr>
+    </w:p>
+    <w:p>
+      <w:pPr>
+        <w:rPr>
+          <w:rFonts w:ascii="Times New Roman" w:hAnsi="Times New Roman" w:cs="Times New Roman"/>
+          <w:sz w:val="28"/>
+          <w:szCs w:val="28"/>
+        </w:rPr>
+      </w:pPr>
+    </w:p>
+    <w:p>
+      <w:pPr>
+        <w:rPr>
+          <w:rFonts w:ascii="Times New Roman" w:hAnsi="Times New Roman" w:cs="Times New Roman"/>
+          <w:sz w:val="28"/>
+          <w:szCs w:val="28"/>
+        </w:rPr>
+      </w:pPr>
+    </w:p>
+    <w:p>
+      <w:pPr>
+        <w:rPr>
+          <w:rFonts w:ascii="Times New Roman" w:hAnsi="Times New Roman" w:cs="Times New Roman"/>
+          <w:sz w:val="28"/>
+          <w:szCs w:val="28"/>
+        </w:rPr>
+      </w:pPr>
+    </w:p>
+    <w:p>
+      <w:pPr>
+        <w:rPr>
+          <w:rFonts w:ascii="Times New Roman" w:hAnsi="Times New Roman" w:cs="Times New Roman"/>
+          <w:sz w:val="28"/>
+          <w:szCs w:val="28"/>
+        </w:rPr>
+      </w:pPr>
+    </w:p>
+    <w:p>
+      <w:pPr>
+        <w:tabs>
+          <w:tab w:val="left" w:pos="3495"/>
+          <w:tab w:val="center" w:pos="5355"/>
+        </w:tabs>
+        <w:jc w:val="center"/>
+        <w:rPr>
+          <w:rFonts w:ascii="Times New Roman" w:hAnsi="Times New Roman" w:cs="Times New Roman"/>
+          <w:sz w:val="28"/>
+          <w:szCs w:val="28"/>
+        </w:rPr>
+      </w:pPr>
+      <w:r>
+        <w:rPr>
+          <w:rFonts w:ascii="Times New Roman" w:hAnsi="Times New Roman" w:cs="Times New Roman"/>
+          <w:sz w:val="28"/>
+          <w:szCs w:val="28"/>
+        </w:rPr>
+        <w:t>Name added and create student button is disabled</w:t>
+      </w:r>
+      <w:r>
+        <w:rPr>
+          <w:rFonts w:ascii="Times New Roman" w:hAnsi="Times New Roman" w:cs="Times New Roman"/>
+          <w:sz w:val="28"/>
+          <w:szCs w:val="28"/>
+        </w:rPr>
+        <w:tab/>
+      </w:r>
+      <w:r>
+        <w:rPr>
+          <w:rFonts w:ascii="Times New Roman" w:hAnsi="Times New Roman" w:cs="Times New Roman"/>
+          <w:noProof/>
+          <w:sz w:val="28"/>
+          <w:szCs w:val="28"/>
+        </w:rPr>
+        <w:drawing>
+          <wp:anchor distT="0" distB="0" distL="114300" distR="114300" simplePos="0" relativeHeight="251659264" behindDoc="0" locked="0" layoutInCell="1" allowOverlap="1">
+            <wp:simplePos x="457200" y="2695575"/>
+            <wp:positionH relativeFrom="margin">
+              <wp:align>center</wp:align>
+            </wp:positionH>
+            <wp:positionV relativeFrom="margin">
+              <wp:align>center</wp:align>
+            </wp:positionV>
+            <wp:extent cx="6800850" cy="4586605"/>
+            <wp:effectExtent l="0" t="0" r="0" b="4445"/>
+            <wp:wrapSquare wrapText="bothSides"/>
+            <wp:docPr id="3" name="Picture 3"/>
+            <wp:cNvGraphicFramePr>
+              <a:graphicFrameLocks xmlns:a="http://schemas.openxmlformats.org/drawingml/2006/main" noChangeAspect="1"/>
+            </wp:cNvGraphicFramePr>
+            <a:graphic xmlns:a="http://schemas.openxmlformats.org/drawingml/2006/main">
+              <a:graphicData uri="http://schemas.openxmlformats.org/drawingml/2006/picture">
+                <pic:pic xmlns:pic="http://schemas.openxmlformats.org/drawingml/2006/picture">
+                  <pic:nvPicPr>
+                    <pic:cNvPr id="3" name="1.JPG"/>
+                    <pic:cNvPicPr/>
+                  </pic:nvPicPr>
+                  <pic:blipFill>
+                    <a:blip r:embed="rId5">
+                      <a:extLst>
+                        <a:ext uri="{28A0092B-C50C-407E-A947-70E740481C1C}">
+                          <a14:useLocalDpi xmlns:a14="http://schemas.microsoft.com/office/drawing/2010/main" val="0"/>
+                        </a:ext>
+                      </a:extLst>
+                    </a:blip>
+                    <a:stretch>
+                      <a:fillRect/>
+                    </a:stretch>
+                  </pic:blipFill>
+                  <pic:spPr>
+                    <a:xfrm>
+                      <a:off x="0" y="0"/>
+                      <a:ext cx="6800850" cy="4586605"/>
+                    </a:xfrm>
+                    <a:prstGeom prst="rect">
+                      <a:avLst/>
+                    </a:prstGeom>
+                  </pic:spPr>
+                </pic:pic>
+              </a:graphicData>
+            </a:graphic>
+          </wp:anchor>
+        </w:drawing>
+      </w:r>
+    </w:p>
+    <w:p>
+      <w:pPr>
+        <w:rPr>
+          <w:rFonts w:ascii="Times New Roman" w:hAnsi="Times New Roman" w:cs="Times New Roman"/>
+          <w:sz w:val="28"/>
+          <w:szCs w:val="28"/>
+        </w:rPr>
+      </w:pPr>
+    </w:p>
+    <w:p>
+      <w:pPr>
+        <w:rPr>
+          <w:rFonts w:ascii="Times New Roman" w:hAnsi="Times New Roman" w:cs="Times New Roman"/>
+          <w:sz w:val="28"/>
+          <w:szCs w:val="28"/>
+        </w:rPr>
+      </w:pPr>
+    </w:p>
+    <w:p>
+      <w:pPr>
+        <w:rPr>
+          <w:rFonts w:ascii="Times New Roman" w:hAnsi="Times New Roman" w:cs="Times New Roman"/>
+          <w:sz w:val="28"/>
+          <w:szCs w:val="28"/>
+        </w:rPr>
+      </w:pPr>
+      <w:r>
+        <w:rPr>
+          <w:rFonts w:ascii="Times New Roman" w:hAnsi="Times New Roman" w:cs="Times New Roman"/>
+          <w:sz w:val="28"/>
+          <w:szCs w:val="28"/>
+        </w:rPr>
+        <w:br w:type="page"/>
+      </w:r>
+    </w:p>
+    <w:p>
+      <w:pPr>
+        <w:rPr>
+          <w:rFonts w:ascii="Times New Roman" w:hAnsi="Times New Roman" w:cs="Times New Roman"/>
+          <w:sz w:val="28"/>
+          <w:szCs w:val="28"/>
+        </w:rPr>
+      </w:pPr>
+    </w:p>
+    <w:p>
+      <w:pPr>
+        <w:rPr>
+          <w:rFonts w:ascii="Times New Roman" w:hAnsi="Times New Roman" w:cs="Times New Roman"/>
+          <w:sz w:val="28"/>
+          <w:szCs w:val="28"/>
+        </w:rPr>
+      </w:pPr>
+    </w:p>
+    <w:p>
+      <w:pPr>
+        <w:rPr>
+          <w:rFonts w:ascii="Times New Roman" w:hAnsi="Times New Roman" w:cs="Times New Roman"/>
+          <w:sz w:val="28"/>
+          <w:szCs w:val="28"/>
+        </w:rPr>
+      </w:pPr>
+    </w:p>
+    <w:p>
+      <w:pPr>
+        <w:rPr>
+          <w:rFonts w:ascii="Times New Roman" w:hAnsi="Times New Roman" w:cs="Times New Roman"/>
+          <w:sz w:val="28"/>
+          <w:szCs w:val="28"/>
+        </w:rPr>
+      </w:pPr>
+    </w:p>
+    <w:p>
+      <w:pPr>
+        <w:rPr>
+          <w:rFonts w:ascii="Times New Roman" w:hAnsi="Times New Roman" w:cs="Times New Roman"/>
+          <w:sz w:val="28"/>
+          <w:szCs w:val="28"/>
+        </w:rPr>
+      </w:pPr>
+    </w:p>
+    <w:p>
+      <w:pPr>
+        <w:rPr>
+          <w:rFonts w:ascii="Times New Roman" w:hAnsi="Times New Roman" w:cs="Times New Roman"/>
+          <w:sz w:val="28"/>
+          <w:szCs w:val="28"/>
+        </w:rPr>
+      </w:pPr>
+      <w:r>
+        <w:rPr>
+          <w:rFonts w:ascii="Times New Roman" w:hAnsi="Times New Roman" w:cs="Times New Roman"/>
+          <w:noProof/>
+          <w:sz w:val="28"/>
+          <w:szCs w:val="28"/>
+        </w:rPr>
+        <w:drawing>
+          <wp:anchor distT="0" distB="0" distL="114300" distR="114300" simplePos="0" relativeHeight="251660288" behindDoc="0" locked="0" layoutInCell="1" allowOverlap="1" wp14:anchorId="13DA3F8C" wp14:editId="36C492C2">
+            <wp:simplePos x="0" y="0"/>
+            <wp:positionH relativeFrom="margin">
+              <wp:posOffset>0</wp:posOffset>
+            </wp:positionH>
+            <wp:positionV relativeFrom="margin">
+              <wp:posOffset>1952625</wp:posOffset>
+            </wp:positionV>
+            <wp:extent cx="6800850" cy="4565650"/>
+            <wp:effectExtent l="0" t="0" r="0" b="6350"/>
+            <wp:wrapSquare wrapText="bothSides"/>
+            <wp:docPr id="4" name="Picture 4"/>
+            <wp:cNvGraphicFramePr>
+              <a:graphicFrameLocks xmlns:a="http://schemas.openxmlformats.org/drawingml/2006/main" noChangeAspect="1"/>
+            </wp:cNvGraphicFramePr>
+            <a:graphic xmlns:a="http://schemas.openxmlformats.org/drawingml/2006/main">
+              <a:graphicData uri="http://schemas.openxmlformats.org/drawingml/2006/picture">
+                <pic:pic xmlns:pic="http://schemas.openxmlformats.org/drawingml/2006/picture">
+                  <pic:nvPicPr>
+                    <pic:cNvPr id="4" name="2.JPG"/>
+                    <pic:cNvPicPr/>
+                  </pic:nvPicPr>
+                  <pic:blipFill>
+                    <a:blip r:embed="rId6">
+                      <a:extLst>
+                        <a:ext uri="{28A0092B-C50C-407E-A947-70E740481C1C}">
+                          <a14:useLocalDpi xmlns:a14="http://schemas.microsoft.com/office/drawing/2010/main" val="0"/>
+                        </a:ext>
+                      </a:extLst>
+                    </a:blip>
+                    <a:stretch>
+                      <a:fillRect/>
+                    </a:stretch>
+                  </pic:blipFill>
+                  <pic:spPr>
+                    <a:xfrm>
+                      <a:off x="0" y="0"/>
+                      <a:ext cx="6800850" cy="4565650"/>
+                    </a:xfrm>
+                    <a:prstGeom prst="rect">
+                      <a:avLst/>
+                    </a:prstGeom>
+                  </pic:spPr>
+                </pic:pic>
+              </a:graphicData>
+            </a:graphic>
+          </wp:anchor>
+        </w:drawing>
+      </w:r>
+    </w:p>
+    <w:p>
+      <w:pPr>
+        <w:rPr>
+          <w:rFonts w:ascii="Times New Roman" w:hAnsi="Times New Roman" w:cs="Times New Roman"/>
+          <w:sz w:val="28"/>
+          <w:szCs w:val="28"/>
+        </w:rPr>
+      </w:pPr>
+    </w:p>
+    <w:p>
+      <w:pPr>
+        <w:tabs>
+          <w:tab w:val="left" w:pos="3300"/>
+        </w:tabs>
+        <w:jc w:val="center"/>
+        <w:rPr>
+          <w:rFonts w:ascii="Times New Roman" w:hAnsi="Times New Roman" w:cs="Times New Roman"/>
+          <w:sz w:val="28"/>
+          <w:szCs w:val="28"/>
+        </w:rPr>
+      </w:pPr>
+      <w:r>
+        <w:rPr>
+          <w:rFonts w:ascii="Times New Roman" w:hAnsi="Times New Roman" w:cs="Times New Roman"/>
+          <w:sz w:val="28"/>
+          <w:szCs w:val="28"/>
+        </w:rPr>
+        <w:t>Year level added, create student button still disabled</w:t>
+      </w:r>
+    </w:p>
+    <w:p>
+      <w:pPr>
+        <w:rPr>
+          <w:rFonts w:ascii="Times New Roman" w:hAnsi="Times New Roman" w:cs="Times New Roman"/>
+          <w:sz w:val="28"/>
+          <w:szCs w:val="28"/>
+        </w:rPr>
+      </w:pPr>
+      <w:r>
+        <w:rPr>
+          <w:rFonts w:ascii="Times New Roman" w:hAnsi="Times New Roman" w:cs="Times New Roman"/>
+          <w:sz w:val="28"/>
+          <w:szCs w:val="28"/>
+        </w:rPr>
+        <w:br w:type="page"/>
+      </w:r>
+    </w:p>
+    <w:p>
+      <w:pPr>
+        <w:rPr>
+          <w:rFonts w:ascii="Times New Roman" w:hAnsi="Times New Roman" w:cs="Times New Roman"/>
+          <w:sz w:val="28"/>
+          <w:szCs w:val="28"/>
+        </w:rPr>
+      </w:pPr>
+    </w:p>
+    <w:p>
+      <w:pPr>
+        <w:rPr>
+          <w:rFonts w:ascii="Times New Roman" w:hAnsi="Times New Roman" w:cs="Times New Roman"/>
+          <w:sz w:val="28"/>
+          <w:szCs w:val="28"/>
+        </w:rPr>
+      </w:pPr>
+    </w:p>
+    <w:p>
+      <w:pPr>
+        <w:rPr>
+          <w:rFonts w:ascii="Times New Roman" w:hAnsi="Times New Roman" w:cs="Times New Roman"/>
+          <w:sz w:val="28"/>
+          <w:szCs w:val="28"/>
+        </w:rPr>
+      </w:pPr>
+    </w:p>
+    <w:p>
+      <w:pPr>
+        <w:rPr>
+          <w:rFonts w:ascii="Times New Roman" w:hAnsi="Times New Roman" w:cs="Times New Roman"/>
+          <w:sz w:val="28"/>
+          <w:szCs w:val="28"/>
+        </w:rPr>
+      </w:pPr>
+    </w:p>
+    <w:p>
+      <w:pPr>
+        <w:rPr>
+          <w:rFonts w:ascii="Times New Roman" w:hAnsi="Times New Roman" w:cs="Times New Roman"/>
+          <w:sz w:val="28"/>
+          <w:szCs w:val="28"/>
+        </w:rPr>
+      </w:pPr>
+    </w:p>
+    <w:p>
+      <w:pPr>
+        <w:rPr>
+          <w:rFonts w:ascii="Times New Roman" w:hAnsi="Times New Roman" w:cs="Times New Roman"/>
+          <w:sz w:val="28"/>
+          <w:szCs w:val="28"/>
+        </w:rPr>
+      </w:pPr>
+    </w:p>
+    <w:p>
+      <w:pPr>
+        <w:jc w:val="center"/>
+        <w:rPr>
+          <w:rFonts w:ascii="Times New Roman" w:hAnsi="Times New Roman" w:cs="Times New Roman"/>
+          <w:sz w:val="28"/>
+          <w:szCs w:val="28"/>
+        </w:rPr>
+      </w:pPr>
+      <w:r>
+        <w:rPr>
+          <w:rFonts w:ascii="Times New Roman" w:hAnsi="Times New Roman" w:cs="Times New Roman"/>
+          <w:sz w:val="28"/>
+          <w:szCs w:val="28"/>
+        </w:rPr>
+        <w:t xml:space="preserve">After hitting enter, </w:t>
+      </w:r>
+      <w:r>
+        <w:rPr>
+          <w:rFonts w:ascii="Times New Roman" w:hAnsi="Times New Roman" w:cs="Times New Roman"/>
+          <w:noProof/>
+          <w:sz w:val="28"/>
+          <w:szCs w:val="28"/>
+        </w:rPr>
+        <w:drawing>
+          <wp:anchor distT="0" distB="0" distL="114300" distR="114300" simplePos="0" relativeHeight="251661312" behindDoc="0" locked="0" layoutInCell="1" allowOverlap="1">
+            <wp:simplePos x="0" y="0"/>
+            <wp:positionH relativeFrom="margin">
+              <wp:posOffset>38100</wp:posOffset>
+            </wp:positionH>
+            <wp:positionV relativeFrom="margin">
+              <wp:posOffset>1104265</wp:posOffset>
+            </wp:positionV>
+            <wp:extent cx="6800850" cy="4554855"/>
+            <wp:effectExtent l="0" t="0" r="0" b="0"/>
+            <wp:wrapSquare wrapText="bothSides"/>
+            <wp:docPr id="5" name="Picture 5"/>
+            <wp:cNvGraphicFramePr>
+              <a:graphicFrameLocks xmlns:a="http://schemas.openxmlformats.org/drawingml/2006/main" noChangeAspect="1"/>
+            </wp:cNvGraphicFramePr>
+            <a:graphic xmlns:a="http://schemas.openxmlformats.org/drawingml/2006/main">
+              <a:graphicData uri="http://schemas.openxmlformats.org/drawingml/2006/picture">
+                <pic:pic xmlns:pic="http://schemas.openxmlformats.org/drawingml/2006/picture">
+                  <pic:nvPicPr>
+                    <pic:cNvPr id="5" name="3.JPG"/>
+                    <pic:cNvPicPr/>
+                  </pic:nvPicPr>
+                  <pic:blipFill>
+                    <a:blip r:embed="rId7">
+                      <a:extLst>
+                        <a:ext uri="{28A0092B-C50C-407E-A947-70E740481C1C}">
+                          <a14:useLocalDpi xmlns:a14="http://schemas.microsoft.com/office/drawing/2010/main" val="0"/>
+                        </a:ext>
+                      </a:extLst>
+                    </a:blip>
+                    <a:stretch>
+                      <a:fillRect/>
+                    </a:stretch>
+                  </pic:blipFill>
+                  <pic:spPr>
+                    <a:xfrm>
+                      <a:off x="0" y="0"/>
+                      <a:ext cx="6800850" cy="4554855"/>
+                    </a:xfrm>
+                    <a:prstGeom prst="rect">
+                      <a:avLst/>
+                    </a:prstGeom>
+                  </pic:spPr>
+                </pic:pic>
+              </a:graphicData>
+            </a:graphic>
+          </wp:anchor>
+        </w:drawing>
+      </w:r>
+      <w:r>
+        <w:rPr>
+          <w:rFonts w:ascii="Times New Roman" w:hAnsi="Times New Roman" w:cs="Times New Roman"/>
+          <w:sz w:val="28"/>
+          <w:szCs w:val="28"/>
+        </w:rPr>
+        <w:t>Create Student button is enabled.</w:t>
+      </w:r>
+    </w:p>
+    <w:p>
+      <w:pPr>
+        <w:jc w:val="center"/>
+        <w:rPr>
+          <w:rFonts w:ascii="Times New Roman" w:hAnsi="Times New Roman" w:cs="Times New Roman"/>
+          <w:sz w:val="28"/>
+          <w:szCs w:val="28"/>
+        </w:rPr>
+      </w:pPr>
+    </w:p>
+    <w:p>
+      <w:pPr>
+        <w:rPr>
+          <w:rFonts w:ascii="Times New Roman" w:hAnsi="Times New Roman" w:cs="Times New Roman"/>
+          <w:sz w:val="28"/>
+          <w:szCs w:val="28"/>
+        </w:rPr>
+      </w:pPr>
+      <w:r>
+        <w:rPr>
+          <w:rFonts w:ascii="Times New Roman" w:hAnsi="Times New Roman" w:cs="Times New Roman"/>
+          <w:sz w:val="28"/>
+          <w:szCs w:val="28"/>
+        </w:rPr>
+        <w:br w:type="page"/>
+      </w:r>
+    </w:p>
+    <w:p>
+      <w:pPr>
+        <w:jc w:val="center"/>
+        <w:rPr>
+          <w:rFonts w:ascii="Times New Roman" w:hAnsi="Times New Roman" w:cs="Times New Roman"/>
+          <w:sz w:val="28"/>
+          <w:szCs w:val="28"/>
+        </w:rPr>
+      </w:pPr>
+    </w:p>
+    <w:p>
+      <w:pPr>
+        <w:rPr>
+          <w:rFonts w:ascii="Times New Roman" w:hAnsi="Times New Roman" w:cs="Times New Roman"/>
+          <w:sz w:val="28"/>
+          <w:szCs w:val="28"/>
+        </w:rPr>
+      </w:pPr>
+    </w:p>
+    <w:p>
+      <w:pPr>
+        <w:rPr>
+          <w:rFonts w:ascii="Times New Roman" w:hAnsi="Times New Roman" w:cs="Times New Roman"/>
+          <w:sz w:val="28"/>
+          <w:szCs w:val="28"/>
+        </w:rPr>
+      </w:pPr>
+    </w:p>
+    <w:p>
+      <w:pPr>
+        <w:rPr>
+          <w:rFonts w:ascii="Times New Roman" w:hAnsi="Times New Roman" w:cs="Times New Roman"/>
+          <w:sz w:val="28"/>
+          <w:szCs w:val="28"/>
+        </w:rPr>
+      </w:pPr>
+      <w:r>
+        <w:rPr>
+          <w:rFonts w:ascii="Times New Roman" w:hAnsi="Times New Roman" w:cs="Times New Roman"/>
+          <w:noProof/>
+          <w:sz w:val="28"/>
+          <w:szCs w:val="28"/>
+        </w:rPr>
+        <w:drawing>
+          <wp:anchor distT="0" distB="0" distL="114300" distR="114300" simplePos="0" relativeHeight="251663360" behindDoc="0" locked="0" layoutInCell="1" allowOverlap="1" wp14:anchorId="0CF7D0C2" wp14:editId="1A1068C3">
+            <wp:simplePos x="0" y="0"/>
+            <wp:positionH relativeFrom="margin">
+              <wp:posOffset>47625</wp:posOffset>
+            </wp:positionH>
+            <wp:positionV relativeFrom="margin">
+              <wp:posOffset>1484630</wp:posOffset>
+            </wp:positionV>
+            <wp:extent cx="6800850" cy="4613275"/>
+            <wp:effectExtent l="0" t="0" r="0" b="0"/>
+            <wp:wrapSquare wrapText="bothSides"/>
+            <wp:docPr id="6" name="Picture 6"/>
+            <wp:cNvGraphicFramePr>
+              <a:graphicFrameLocks xmlns:a="http://schemas.openxmlformats.org/drawingml/2006/main" noChangeAspect="1"/>
+            </wp:cNvGraphicFramePr>
+            <a:graphic xmlns:a="http://schemas.openxmlformats.org/drawingml/2006/main">
+              <a:graphicData uri="http://schemas.openxmlformats.org/drawingml/2006/picture">
+                <pic:pic xmlns:pic="http://schemas.openxmlformats.org/drawingml/2006/picture">
+                  <pic:nvPicPr>
+                    <pic:cNvPr id="6" name="4.JPG"/>
+                    <pic:cNvPicPr/>
+                  </pic:nvPicPr>
+                  <pic:blipFill>
+                    <a:blip r:embed="rId8">
+                      <a:extLst>
+                        <a:ext uri="{28A0092B-C50C-407E-A947-70E740481C1C}">
+                          <a14:useLocalDpi xmlns:a14="http://schemas.microsoft.com/office/drawing/2010/main" val="0"/>
+                        </a:ext>
+                      </a:extLst>
+                    </a:blip>
+                    <a:stretch>
+                      <a:fillRect/>
+                    </a:stretch>
+                  </pic:blipFill>
+                  <pic:spPr>
+                    <a:xfrm>
+                      <a:off x="0" y="0"/>
+                      <a:ext cx="6800850" cy="4613275"/>
+                    </a:xfrm>
+                    <a:prstGeom prst="rect">
+                      <a:avLst/>
+                    </a:prstGeom>
+                  </pic:spPr>
+                </pic:pic>
+              </a:graphicData>
+            </a:graphic>
+          </wp:anchor>
+        </w:drawing>
+      </w:r>
+    </w:p>
+    <w:p>
+      <w:pPr>
+        <w:rPr>
+          <w:rFonts w:ascii="Times New Roman" w:hAnsi="Times New Roman" w:cs="Times New Roman"/>
+          <w:sz w:val="28"/>
+          <w:szCs w:val="28"/>
+        </w:rPr>
+      </w:pPr>
+    </w:p>
+    <w:p>
+      <w:pPr>
+        <w:tabs>
+          <w:tab w:val="left" w:pos="4590"/>
+        </w:tabs>
+        <w:jc w:val="center"/>
+        <w:rPr>
+          <w:rFonts w:ascii="Times New Roman" w:hAnsi="Times New Roman" w:cs="Times New Roman"/>
+          <w:sz w:val="28"/>
+          <w:szCs w:val="28"/>
+        </w:rPr>
+      </w:pPr>
+      <w:r>
+        <w:rPr>
+          <w:rFonts w:ascii="Times New Roman" w:hAnsi="Times New Roman" w:cs="Times New Roman"/>
+          <w:sz w:val="28"/>
+          <w:szCs w:val="28"/>
+        </w:rPr>
+        <w:t>Load assessment without any value</w:t>
+      </w:r>
+    </w:p>
+    <w:p>
+      <w:pPr>
+        <w:tabs>
+          <w:tab w:val="left" w:pos="4590"/>
+        </w:tabs>
+        <w:jc w:val="center"/>
+        <w:rPr>
+          <w:rFonts w:ascii="Times New Roman" w:hAnsi="Times New Roman" w:cs="Times New Roman"/>
+          <w:sz w:val="28"/>
+          <w:szCs w:val="28"/>
+        </w:rPr>
+      </w:pPr>
+    </w:p>
+    <w:p>
+      <w:pPr>
+        <w:rPr>
+          <w:rFonts w:ascii="Times New Roman" w:hAnsi="Times New Roman" w:cs="Times New Roman"/>
+          <w:sz w:val="28"/>
+          <w:szCs w:val="28"/>
+        </w:rPr>
+      </w:pPr>
+      <w:r>
+        <w:rPr>
+          <w:rFonts w:ascii="Times New Roman" w:hAnsi="Times New Roman" w:cs="Times New Roman"/>
+          <w:sz w:val="28"/>
+          <w:szCs w:val="28"/>
+        </w:rPr>
+        <w:br w:type="page"/>
+      </w:r>
+    </w:p>
+    <w:p>
+      <w:pPr>
+        <w:tabs>
+          <w:tab w:val="left" w:pos="4590"/>
+        </w:tabs>
+        <w:jc w:val="center"/>
+        <w:rPr>
+          <w:rFonts w:ascii="Times New Roman" w:hAnsi="Times New Roman" w:cs="Times New Roman"/>
+          <w:sz w:val="28"/>
+          <w:szCs w:val="28"/>
+        </w:rPr>
+      </w:pPr>
+      <w:r>
+        <w:rPr>
+          <w:rFonts w:ascii="Times New Roman" w:hAnsi="Times New Roman" w:cs="Times New Roman"/>
+          <w:noProof/>
+          <w:sz w:val="28"/>
+          <w:szCs w:val="28"/>
+        </w:rPr>
+        <w:lastRenderedPageBreak/>
+        <w:drawing>
+          <wp:anchor distT="0" distB="0" distL="114300" distR="114300" simplePos="0" relativeHeight="251662336" behindDoc="0" locked="0" layoutInCell="1" allowOverlap="1">
+            <wp:simplePos x="0" y="0"/>
+            <wp:positionH relativeFrom="margin">
+              <wp:posOffset>76200</wp:posOffset>
+            </wp:positionH>
+            <wp:positionV relativeFrom="margin">
+              <wp:posOffset>1143000</wp:posOffset>
+            </wp:positionV>
+            <wp:extent cx="6800850" cy="4411980"/>
+            <wp:effectExtent l="0" t="0" r="0" b="7620"/>
+            <wp:wrapSquare wrapText="bothSides"/>
+            <wp:docPr id="7" name="Picture 7"/>
+            <wp:cNvGraphicFramePr>
+              <a:graphicFrameLocks xmlns:a="http://schemas.openxmlformats.org/drawingml/2006/main" noChangeAspect="1"/>
+            </wp:cNvGraphicFramePr>
+            <a:graphic xmlns:a="http://schemas.openxmlformats.org/drawingml/2006/main">
+              <a:graphicData uri="http://schemas.openxmlformats.org/drawingml/2006/picture">
+                <pic:pic xmlns:pic="http://schemas.openxmlformats.org/drawingml/2006/picture">
+                  <pic:nvPicPr>
+                    <pic:cNvPr id="7" name="5.JPG"/>
+                    <pic:cNvPicPr/>
+                  </pic:nvPicPr>
+                  <pic:blipFill>
+                    <a:blip r:embed="rId9">
+                      <a:extLst>
+                        <a:ext uri="{28A0092B-C50C-407E-A947-70E740481C1C}">
+                          <a14:useLocalDpi xmlns:a14="http://schemas.microsoft.com/office/drawing/2010/main" val="0"/>
+                        </a:ext>
+                      </a:extLst>
+                    </a:blip>
+                    <a:stretch>
+                      <a:fillRect/>
+                    </a:stretch>
+                  </pic:blipFill>
+                  <pic:spPr>
+                    <a:xfrm>
+                      <a:off x="0" y="0"/>
+                      <a:ext cx="6800850" cy="4411980"/>
+                    </a:xfrm>
+                    <a:prstGeom prst="rect">
+                      <a:avLst/>
+                    </a:prstGeom>
+                  </pic:spPr>
+                </pic:pic>
+              </a:graphicData>
+            </a:graphic>
+          </wp:anchor>
+        </w:drawing>
+      </w:r>
+    </w:p>
+    <w:p>
+      <w:pPr>
+        <w:rPr>
+          <w:rFonts w:ascii="Times New Roman" w:hAnsi="Times New Roman" w:cs="Times New Roman"/>
+          <w:sz w:val="28"/>
+          <w:szCs w:val="28"/>
+        </w:rPr>
+      </w:pPr>
+    </w:p>
+    <w:p>
+      <w:pPr>
+        <w:rPr>
+          <w:rFonts w:ascii="Times New Roman" w:hAnsi="Times New Roman" w:cs="Times New Roman"/>
+          <w:sz w:val="28"/>
+          <w:szCs w:val="28"/>
+        </w:rPr>
+      </w:pPr>
+    </w:p>
+    <w:p>
+      <w:pPr>
+        <w:rPr>
+          <w:rFonts w:ascii="Times New Roman" w:hAnsi="Times New Roman" w:cs="Times New Roman"/>
+          <w:sz w:val="28"/>
+          <w:szCs w:val="28"/>
+        </w:rPr>
+      </w:pPr>
+    </w:p>
+    <w:p>
+      <w:pPr>
+        <w:rPr>
+          <w:rFonts w:ascii="Times New Roman" w:hAnsi="Times New Roman" w:cs="Times New Roman"/>
+          <w:sz w:val="28"/>
+          <w:szCs w:val="28"/>
+        </w:rPr>
+      </w:pPr>
+    </w:p>
+    <w:p>
+      <w:pPr>
+        <w:rPr>
+          <w:rFonts w:ascii="Times New Roman" w:hAnsi="Times New Roman" w:cs="Times New Roman"/>
+          <w:sz w:val="28"/>
+          <w:szCs w:val="28"/>
+        </w:rPr>
+      </w:pPr>
+    </w:p>
+    <w:p>
+      <w:pPr>
+        <w:jc w:val="center"/>
+        <w:rPr>
+          <w:rFonts w:ascii="Times New Roman" w:hAnsi="Times New Roman" w:cs="Times New Roman"/>
+          <w:sz w:val="28"/>
+          <w:szCs w:val="28"/>
+        </w:rPr>
+      </w:pPr>
+      <w:r>
+        <w:rPr>
+          <w:rFonts w:ascii="Times New Roman" w:hAnsi="Times New Roman" w:cs="Times New Roman"/>
+          <w:sz w:val="28"/>
+          <w:szCs w:val="28"/>
+        </w:rPr>
+        <w:t>All the subjects in the combobox</w:t>
+      </w:r>
+    </w:p>
+    <w:p>
+      <w:pPr>
+        <w:rPr>
+          <w:rFonts w:ascii="Times New Roman" w:hAnsi="Times New Roman" w:cs="Times New Roman"/>
+          <w:sz w:val="28"/>
+          <w:szCs w:val="28"/>
+        </w:rPr>
+      </w:pPr>
+      <w:r>
+        <w:rPr>
+          <w:rFonts w:ascii="Times New Roman" w:hAnsi="Times New Roman" w:cs="Times New Roman"/>
+          <w:sz w:val="28"/>
+          <w:szCs w:val="28"/>
+        </w:rPr>
+        <w:br w:type="page"/>
+      </w:r>
+    </w:p>
+    <w:p>
+      <w:pPr>
+        <w:jc w:val="center"/>
+        <w:rPr>
+          <w:rFonts w:ascii="Times New Roman" w:hAnsi="Times New Roman" w:cs="Times New Roman"/>
+          <w:sz w:val="28"/>
+          <w:szCs w:val="28"/>
+        </w:rPr>
+      </w:pPr>
+    </w:p>
+    <w:p>
+      <w:pPr>
+        <w:rPr>
+          <w:rFonts w:ascii="Times New Roman" w:hAnsi="Times New Roman" w:cs="Times New Roman"/>
+          <w:sz w:val="28"/>
+          <w:szCs w:val="28"/>
+        </w:rPr>
+      </w:pPr>
+    </w:p>
+    <w:p>
+      <w:pPr>
+        <w:rPr>
+          <w:rFonts w:ascii="Times New Roman" w:hAnsi="Times New Roman" w:cs="Times New Roman"/>
+          <w:sz w:val="28"/>
+          <w:szCs w:val="28"/>
+        </w:rPr>
+      </w:pPr>
+      <w:r>
+        <w:rPr>
+          <w:rFonts w:ascii="Times New Roman" w:hAnsi="Times New Roman" w:cs="Times New Roman"/>
+          <w:noProof/>
+          <w:sz w:val="28"/>
+          <w:szCs w:val="28"/>
+        </w:rPr>
+        <w:drawing>
+          <wp:anchor distT="0" distB="0" distL="114300" distR="114300" simplePos="0" relativeHeight="251664384" behindDoc="0" locked="0" layoutInCell="1" allowOverlap="1" wp14:anchorId="7917653A" wp14:editId="11936D37">
+            <wp:simplePos x="0" y="0"/>
+            <wp:positionH relativeFrom="margin">
+              <wp:posOffset>0</wp:posOffset>
+            </wp:positionH>
+            <wp:positionV relativeFrom="margin">
+              <wp:posOffset>1038225</wp:posOffset>
+            </wp:positionV>
+            <wp:extent cx="6800850" cy="4433570"/>
+            <wp:effectExtent l="0" t="0" r="0" b="5080"/>
+            <wp:wrapSquare wrapText="bothSides"/>
+            <wp:docPr id="8" name="Picture 8"/>
+            <wp:cNvGraphicFramePr>
+              <a:graphicFrameLocks xmlns:a="http://schemas.openxmlformats.org/drawingml/2006/main" noChangeAspect="1"/>
+            </wp:cNvGraphicFramePr>
+            <a:graphic xmlns:a="http://schemas.openxmlformats.org/drawingml/2006/main">
+              <a:graphicData uri="http://schemas.openxmlformats.org/drawingml/2006/picture">
+                <pic:pic xmlns:pic="http://schemas.openxmlformats.org/drawingml/2006/picture">
+                  <pic:nvPicPr>
+                    <pic:cNvPr id="8" name="6.JPG"/>
+                    <pic:cNvPicPr/>
+                  </pic:nvPicPr>
+                  <pic:blipFill>
+                    <a:blip r:embed="rId10">
+                      <a:extLst>
+                        <a:ext uri="{28A0092B-C50C-407E-A947-70E740481C1C}">
+                          <a14:useLocalDpi xmlns:a14="http://schemas.microsoft.com/office/drawing/2010/main" val="0"/>
+                        </a:ext>
+                      </a:extLst>
+                    </a:blip>
+                    <a:stretch>
+                      <a:fillRect/>
+                    </a:stretch>
+                  </pic:blipFill>
+                  <pic:spPr>
+                    <a:xfrm>
+                      <a:off x="0" y="0"/>
+                      <a:ext cx="6800850" cy="4433570"/>
+                    </a:xfrm>
+                    <a:prstGeom prst="rect">
+                      <a:avLst/>
+                    </a:prstGeom>
+                  </pic:spPr>
+                </pic:pic>
+              </a:graphicData>
+            </a:graphic>
+          </wp:anchor>
+        </w:drawing>
+      </w:r>
+    </w:p>
+    <w:p>
+      <w:pPr>
+        <w:rPr>
+          <w:rFonts w:ascii="Times New Roman" w:hAnsi="Times New Roman" w:cs="Times New Roman"/>
+          <w:sz w:val="28"/>
+          <w:szCs w:val="28"/>
+        </w:rPr>
+      </w:pPr>
+    </w:p>
+    <w:p>
+      <w:pPr>
+        <w:rPr>
+          <w:rFonts w:ascii="Times New Roman" w:hAnsi="Times New Roman" w:cs="Times New Roman"/>
+          <w:sz w:val="28"/>
+          <w:szCs w:val="28"/>
+        </w:rPr>
+      </w:pPr>
+    </w:p>
+    <w:p>
+      <w:pPr>
+        <w:rPr>
+          <w:rFonts w:ascii="Times New Roman" w:hAnsi="Times New Roman" w:cs="Times New Roman"/>
+          <w:sz w:val="28"/>
+          <w:szCs w:val="28"/>
+        </w:rPr>
+      </w:pPr>
+    </w:p>
+    <w:p>
+      <w:pPr>
+        <w:rPr>
+          <w:rFonts w:ascii="Times New Roman" w:hAnsi="Times New Roman" w:cs="Times New Roman"/>
+          <w:sz w:val="28"/>
+          <w:szCs w:val="28"/>
+        </w:rPr>
+      </w:pPr>
+    </w:p>
+    <w:p>
+      <w:pPr>
+        <w:rPr>
+          <w:rFonts w:ascii="Times New Roman" w:hAnsi="Times New Roman" w:cs="Times New Roman"/>
+          <w:sz w:val="28"/>
+          <w:szCs w:val="28"/>
+        </w:rPr>
+      </w:pPr>
+    </w:p>
+    <w:p>
+      <w:pPr>
+        <w:tabs>
+          <w:tab w:val="left" w:pos="4770"/>
+        </w:tabs>
+        <w:jc w:val="center"/>
+        <w:rPr>
+          <w:rFonts w:ascii="Times New Roman" w:hAnsi="Times New Roman" w:cs="Times New Roman"/>
+          <w:sz w:val="28"/>
+          <w:szCs w:val="28"/>
+        </w:rPr>
+      </w:pPr>
+      <w:r>
+        <w:rPr>
+          <w:rFonts w:ascii="Times New Roman" w:hAnsi="Times New Roman" w:cs="Times New Roman"/>
+          <w:sz w:val="28"/>
+          <w:szCs w:val="28"/>
+        </w:rPr>
+        <w:t>Populated the  Load Assessment with respective Subject name</w:t>
+      </w:r>
+    </w:p>
+    <w:p>
+      <w:pPr>
+        <w:rPr>
+          <w:rFonts w:ascii="Times New Roman" w:hAnsi="Times New Roman" w:cs="Times New Roman"/>
+          <w:sz w:val="28"/>
+          <w:szCs w:val="28"/>
+        </w:rPr>
+      </w:pPr>
+      <w:r>
+        <w:rPr>
+          <w:rFonts w:ascii="Times New Roman" w:hAnsi="Times New Roman" w:cs="Times New Roman"/>
+          <w:sz w:val="28"/>
+          <w:szCs w:val="28"/>
+        </w:rPr>
+        <w:br w:type="page"/>
+      </w:r>
+    </w:p>
+    <w:p>
+      <w:pPr>
+        <w:tabs>
+          <w:tab w:val="left" w:pos="4770"/>
+        </w:tabs>
+        <w:jc w:val="center"/>
+        <w:rPr>
+          <w:rFonts w:ascii="Times New Roman" w:hAnsi="Times New Roman" w:cs="Times New Roman"/>
+          <w:sz w:val="28"/>
+          <w:szCs w:val="28"/>
+        </w:rPr>
+      </w:pPr>
+    </w:p>
+    <w:p>
+      <w:pPr>
+        <w:rPr>
+          <w:rFonts w:ascii="Times New Roman" w:hAnsi="Times New Roman" w:cs="Times New Roman"/>
+          <w:sz w:val="28"/>
+          <w:szCs w:val="28"/>
+        </w:rPr>
+      </w:pPr>
+    </w:p>
+    <w:p>
+      <w:pPr>
+        <w:rPr>
+          <w:rFonts w:ascii="Times New Roman" w:hAnsi="Times New Roman" w:cs="Times New Roman"/>
+          <w:sz w:val="28"/>
+          <w:szCs w:val="28"/>
+        </w:rPr>
+      </w:pPr>
+      <w:r>
+        <w:rPr>
+          <w:rFonts w:ascii="Times New Roman" w:hAnsi="Times New Roman" w:cs="Times New Roman"/>
+          <w:noProof/>
+          <w:sz w:val="28"/>
+          <w:szCs w:val="28"/>
+        </w:rPr>
+        <w:drawing>
+          <wp:anchor distT="0" distB="0" distL="114300" distR="114300" simplePos="0" relativeHeight="251665408" behindDoc="0" locked="0" layoutInCell="1" allowOverlap="1" wp14:anchorId="49C2EE4E" wp14:editId="563D0D70">
+            <wp:simplePos x="0" y="0"/>
+            <wp:positionH relativeFrom="margin">
+              <wp:posOffset>0</wp:posOffset>
+            </wp:positionH>
+            <wp:positionV relativeFrom="margin">
+              <wp:posOffset>952500</wp:posOffset>
+            </wp:positionV>
+            <wp:extent cx="6800850" cy="4584065"/>
+            <wp:effectExtent l="0" t="0" r="0" b="6985"/>
+            <wp:wrapSquare wrapText="bothSides"/>
+            <wp:docPr id="9" name="Picture 9"/>
+            <wp:cNvGraphicFramePr>
+              <a:graphicFrameLocks xmlns:a="http://schemas.openxmlformats.org/drawingml/2006/main" noChangeAspect="1"/>
+            </wp:cNvGraphicFramePr>
+            <a:graphic xmlns:a="http://schemas.openxmlformats.org/drawingml/2006/main">
+              <a:graphicData uri="http://schemas.openxmlformats.org/drawingml/2006/picture">
+                <pic:pic xmlns:pic="http://schemas.openxmlformats.org/drawingml/2006/picture">
+                  <pic:nvPicPr>
+                    <pic:cNvPr id="9" name="7.JPG"/>
+                    <pic:cNvPicPr/>
+                  </pic:nvPicPr>
+                  <pic:blipFill>
+                    <a:blip r:embed="rId11">
+                      <a:extLst>
+                        <a:ext uri="{28A0092B-C50C-407E-A947-70E740481C1C}">
+                          <a14:useLocalDpi xmlns:a14="http://schemas.microsoft.com/office/drawing/2010/main" val="0"/>
+                        </a:ext>
+                      </a:extLst>
+                    </a:blip>
+                    <a:stretch>
+                      <a:fillRect/>
+                    </a:stretch>
+                  </pic:blipFill>
+                  <pic:spPr>
+                    <a:xfrm>
+                      <a:off x="0" y="0"/>
+                      <a:ext cx="6800850" cy="4584065"/>
+                    </a:xfrm>
+                    <a:prstGeom prst="rect">
+                      <a:avLst/>
+                    </a:prstGeom>
+                  </pic:spPr>
+                </pic:pic>
+              </a:graphicData>
+            </a:graphic>
+          </wp:anchor>
+        </w:drawing>
+      </w:r>
+    </w:p>
+    <w:p>
+      <w:pPr>
+        <w:rPr>
+          <w:rFonts w:ascii="Times New Roman" w:hAnsi="Times New Roman" w:cs="Times New Roman"/>
+          <w:sz w:val="28"/>
+          <w:szCs w:val="28"/>
+        </w:rPr>
+      </w:pPr>
+    </w:p>
+    <w:p>
+      <w:pPr>
+        <w:rPr>
+          <w:rFonts w:ascii="Times New Roman" w:hAnsi="Times New Roman" w:cs="Times New Roman"/>
+          <w:sz w:val="28"/>
+          <w:szCs w:val="28"/>
+        </w:rPr>
+      </w:pPr>
+    </w:p>
+    <w:p>
+      <w:pPr>
+        <w:rPr>
+          <w:rFonts w:ascii="Times New Roman" w:hAnsi="Times New Roman" w:cs="Times New Roman"/>
+          <w:sz w:val="28"/>
+          <w:szCs w:val="28"/>
+        </w:rPr>
+      </w:pPr>
+    </w:p>
+    <w:p>
+      <w:pPr>
+        <w:rPr>
+          <w:rFonts w:ascii="Times New Roman" w:hAnsi="Times New Roman" w:cs="Times New Roman"/>
+          <w:sz w:val="28"/>
+          <w:szCs w:val="28"/>
+        </w:rPr>
+      </w:pPr>
+    </w:p>
+    <w:p>
+      <w:pPr>
+        <w:tabs>
+          <w:tab w:val="left" w:pos="4410"/>
+        </w:tabs>
+        <w:jc w:val="center"/>
+        <w:rPr>
+          <w:rFonts w:ascii="Times New Roman" w:hAnsi="Times New Roman" w:cs="Times New Roman"/>
+          <w:sz w:val="28"/>
+          <w:szCs w:val="28"/>
+        </w:rPr>
+      </w:pPr>
+      <w:r>
+        <w:rPr>
+          <w:rFonts w:ascii="Times New Roman" w:hAnsi="Times New Roman" w:cs="Times New Roman"/>
+          <w:sz w:val="28"/>
+          <w:szCs w:val="28"/>
+        </w:rPr>
+        <w:t>View after clicking on Display Assessment</w:t>
+      </w:r>
+    </w:p>
+    <w:p>
+      <w:pPr>
+        <w:tabs>
+          <w:tab w:val="left" w:pos="4410"/>
+        </w:tabs>
+        <w:jc w:val="center"/>
+        <w:rPr>
+          <w:rFonts w:ascii="Times New Roman" w:hAnsi="Times New Roman" w:cs="Times New Roman"/>
+          <w:sz w:val="28"/>
+          <w:szCs w:val="28"/>
+        </w:rPr>
+      </w:pPr>
+    </w:p>
+    <w:p>
+      <w:pPr>
+        <w:rPr>
+          <w:rFonts w:ascii="Times New Roman" w:hAnsi="Times New Roman" w:cs="Times New Roman"/>
+          <w:sz w:val="28"/>
+          <w:szCs w:val="28"/>
+        </w:rPr>
+      </w:pPr>
+      <w:r>
+        <w:rPr>
+          <w:rFonts w:ascii="Times New Roman" w:hAnsi="Times New Roman" w:cs="Times New Roman"/>
+          <w:sz w:val="28"/>
+          <w:szCs w:val="28"/>
+        </w:rPr>
+        <w:br w:type="page"/>
+      </w:r>
+    </w:p>
+    <w:p>
+      <w:pPr>
+        <w:tabs>
+          <w:tab w:val="left" w:pos="4080"/>
+        </w:tabs>
+        <w:jc w:val="center"/>
+        <w:rPr>
+          <w:rFonts w:ascii="Times New Roman" w:hAnsi="Times New Roman" w:cs="Times New Roman"/>
+          <w:sz w:val="28"/>
+          <w:szCs w:val="28"/>
+        </w:rPr>
+      </w:pPr>
+    </w:p>
+    <w:p>
+      <w:pPr>
+        <w:rPr>
+          <w:rFonts w:ascii="Times New Roman" w:hAnsi="Times New Roman" w:cs="Times New Roman"/>
+          <w:sz w:val="28"/>
+          <w:szCs w:val="28"/>
+        </w:rPr>
+      </w:pPr>
+    </w:p>
+    <w:p>
+      <w:pPr>
+        <w:rPr>
+          <w:rFonts w:ascii="Times New Roman" w:hAnsi="Times New Roman" w:cs="Times New Roman"/>
+          <w:sz w:val="28"/>
+          <w:szCs w:val="28"/>
+        </w:rPr>
+      </w:pPr>
+    </w:p>
+    <w:p>
+      <w:pPr>
+        <w:rPr>
+          <w:rFonts w:ascii="Times New Roman" w:hAnsi="Times New Roman" w:cs="Times New Roman"/>
+          <w:sz w:val="28"/>
+          <w:szCs w:val="28"/>
+        </w:rPr>
+      </w:pPr>
+      <w:r>
+        <w:rPr>
+          <w:rFonts w:ascii="Times New Roman" w:hAnsi="Times New Roman" w:cs="Times New Roman"/>
+          <w:noProof/>
+          <w:sz w:val="28"/>
+          <w:szCs w:val="28"/>
+        </w:rPr>
+        <w:drawing>
+          <wp:anchor distT="0" distB="0" distL="114300" distR="114300" simplePos="0" relativeHeight="251666432" behindDoc="0" locked="0" layoutInCell="1" allowOverlap="1" wp14:anchorId="4C65BC83" wp14:editId="75FDBAD7">
+            <wp:simplePos x="0" y="0"/>
+            <wp:positionH relativeFrom="margin">
+              <wp:posOffset>0</wp:posOffset>
+            </wp:positionH>
+            <wp:positionV relativeFrom="margin">
+              <wp:posOffset>1171575</wp:posOffset>
+            </wp:positionV>
+            <wp:extent cx="6800850" cy="4606290"/>
+            <wp:effectExtent l="0" t="0" r="0" b="3810"/>
+            <wp:wrapSquare wrapText="bothSides"/>
+            <wp:docPr id="12" name="Picture 12"/>
+            <wp:cNvGraphicFramePr>
+              <a:graphicFrameLocks xmlns:a="http://schemas.openxmlformats.org/drawingml/2006/main" noChangeAspect="1"/>
+            </wp:cNvGraphicFramePr>
+            <a:graphic xmlns:a="http://schemas.openxmlformats.org/drawingml/2006/main">
+              <a:graphicData uri="http://schemas.openxmlformats.org/drawingml/2006/picture">
+                <pic:pic xmlns:pic="http://schemas.openxmlformats.org/drawingml/2006/picture">
+                  <pic:nvPicPr>
+                    <pic:cNvPr id="12" name="8.JPG"/>
+                    <pic:cNvPicPr/>
+                  </pic:nvPicPr>
+                  <pic:blipFill>
+                    <a:blip r:embed="rId12">
+                      <a:extLst>
+                        <a:ext uri="{28A0092B-C50C-407E-A947-70E740481C1C}">
+                          <a14:useLocalDpi xmlns:a14="http://schemas.microsoft.com/office/drawing/2010/main" val="0"/>
+                        </a:ext>
+                      </a:extLst>
+                    </a:blip>
+                    <a:stretch>
+                      <a:fillRect/>
+                    </a:stretch>
+                  </pic:blipFill>
+                  <pic:spPr>
+                    <a:xfrm>
+                      <a:off x="0" y="0"/>
+                      <a:ext cx="6800850" cy="4606290"/>
+                    </a:xfrm>
+                    <a:prstGeom prst="rect">
+                      <a:avLst/>
+                    </a:prstGeom>
+                  </pic:spPr>
+                </pic:pic>
+              </a:graphicData>
+            </a:graphic>
+          </wp:anchor>
+        </w:drawing>
+      </w:r>
+    </w:p>
+    <w:p>
+      <w:pPr>
+        <w:rPr>
+          <w:rFonts w:ascii="Times New Roman" w:hAnsi="Times New Roman" w:cs="Times New Roman"/>
+          <w:sz w:val="28"/>
+          <w:szCs w:val="28"/>
+        </w:rPr>
+      </w:pPr>
+    </w:p>
+    <w:p>
+      <w:pPr>
+        <w:rPr>
+          <w:rFonts w:ascii="Times New Roman" w:hAnsi="Times New Roman" w:cs="Times New Roman"/>
+          <w:sz w:val="28"/>
+          <w:szCs w:val="28"/>
+        </w:rPr>
+      </w:pPr>
+    </w:p>
+    <w:p>
+      <w:pPr>
+        <w:tabs>
+          <w:tab w:val="left" w:pos="4110"/>
+        </w:tabs>
+        <w:jc w:val="center"/>
+        <w:rPr>
+          <w:rFonts w:ascii="Times New Roman" w:hAnsi="Times New Roman" w:cs="Times New Roman"/>
+          <w:sz w:val="28"/>
+          <w:szCs w:val="28"/>
+        </w:rPr>
+      </w:pPr>
+      <w:r>
+        <w:rPr>
+          <w:rFonts w:ascii="Times New Roman" w:hAnsi="Times New Roman" w:cs="Times New Roman"/>
+          <w:sz w:val="28"/>
+          <w:szCs w:val="28"/>
+        </w:rPr>
+        <w:t>Setting the grade of each assessment</w:t>
+      </w:r>
+    </w:p>
+    <w:p>
+      <w:pPr>
+        <w:tabs>
+          <w:tab w:val="left" w:pos="4110"/>
+        </w:tabs>
+        <w:jc w:val="center"/>
+        <w:rPr>
+          <w:rFonts w:ascii="Times New Roman" w:hAnsi="Times New Roman" w:cs="Times New Roman"/>
+          <w:sz w:val="28"/>
+          <w:szCs w:val="28"/>
+        </w:rPr>
+      </w:pPr>
+    </w:p>
+    <w:p>
+      <w:pPr>
+        <w:rPr>
+          <w:rFonts w:ascii="Times New Roman" w:hAnsi="Times New Roman" w:cs="Times New Roman"/>
+          <w:sz w:val="28"/>
+          <w:szCs w:val="28"/>
+        </w:rPr>
+      </w:pPr>
+      <w:r>
+        <w:rPr>
+          <w:rFonts w:ascii="Times New Roman" w:hAnsi="Times New Roman" w:cs="Times New Roman"/>
+          <w:sz w:val="28"/>
+          <w:szCs w:val="28"/>
+        </w:rPr>
+        <w:br w:type="page"/>
+      </w:r>
+    </w:p>
+    <w:p>
+      <w:pPr>
+        <w:tabs>
+          <w:tab w:val="left" w:pos="4110"/>
+        </w:tabs>
+        <w:jc w:val="center"/>
+        <w:rPr>
+          <w:rFonts w:ascii="Times New Roman" w:hAnsi="Times New Roman" w:cs="Times New Roman"/>
+          <w:sz w:val="28"/>
+          <w:szCs w:val="28"/>
+        </w:rPr>
+      </w:pPr>
+    </w:p>
+    <w:p>
+      <w:pPr>
+        <w:rPr>
+          <w:rFonts w:ascii="Times New Roman" w:hAnsi="Times New Roman" w:cs="Times New Roman"/>
+          <w:sz w:val="28"/>
+          <w:szCs w:val="28"/>
+        </w:rPr>
+      </w:pPr>
+    </w:p>
+    <w:p>
+      <w:pPr>
+        <w:rPr>
+          <w:rFonts w:ascii="Times New Roman" w:hAnsi="Times New Roman" w:cs="Times New Roman"/>
+          <w:sz w:val="28"/>
+          <w:szCs w:val="28"/>
+        </w:rPr>
+      </w:pPr>
+      <w:r>
+        <w:rPr>
+          <w:rFonts w:ascii="Times New Roman" w:hAnsi="Times New Roman" w:cs="Times New Roman"/>
+          <w:noProof/>
+          <w:sz w:val="28"/>
+          <w:szCs w:val="28"/>
+        </w:rPr>
+        <w:drawing>
+          <wp:anchor distT="0" distB="0" distL="114300" distR="114300" simplePos="0" relativeHeight="251667456" behindDoc="0" locked="0" layoutInCell="1" allowOverlap="1" wp14:anchorId="18CE62A0" wp14:editId="40AA614D">
+            <wp:simplePos x="0" y="0"/>
+            <wp:positionH relativeFrom="margin">
+              <wp:posOffset>0</wp:posOffset>
+            </wp:positionH>
+            <wp:positionV relativeFrom="margin">
+              <wp:posOffset>1104900</wp:posOffset>
+            </wp:positionV>
+            <wp:extent cx="6800850" cy="4568190"/>
+            <wp:effectExtent l="0" t="0" r="0" b="3810"/>
+            <wp:wrapSquare wrapText="bothSides"/>
+            <wp:docPr id="13" name="Picture 13"/>
+            <wp:cNvGraphicFramePr>
+              <a:graphicFrameLocks xmlns:a="http://schemas.openxmlformats.org/drawingml/2006/main" noChangeAspect="1"/>
+            </wp:cNvGraphicFramePr>
+            <a:graphic xmlns:a="http://schemas.openxmlformats.org/drawingml/2006/main">
+              <a:graphicData uri="http://schemas.openxmlformats.org/drawingml/2006/picture">
+                <pic:pic xmlns:pic="http://schemas.openxmlformats.org/drawingml/2006/picture">
+                  <pic:nvPicPr>
+                    <pic:cNvPr id="13" name="9.JPG"/>
+                    <pic:cNvPicPr/>
+                  </pic:nvPicPr>
+                  <pic:blipFill>
+                    <a:blip r:embed="rId13">
+                      <a:extLst>
+                        <a:ext uri="{28A0092B-C50C-407E-A947-70E740481C1C}">
+                          <a14:useLocalDpi xmlns:a14="http://schemas.microsoft.com/office/drawing/2010/main" val="0"/>
+                        </a:ext>
+                      </a:extLst>
+                    </a:blip>
+                    <a:stretch>
+                      <a:fillRect/>
+                    </a:stretch>
+                  </pic:blipFill>
+                  <pic:spPr>
+                    <a:xfrm>
+                      <a:off x="0" y="0"/>
+                      <a:ext cx="6800850" cy="4568190"/>
+                    </a:xfrm>
+                    <a:prstGeom prst="rect">
+                      <a:avLst/>
+                    </a:prstGeom>
+                  </pic:spPr>
+                </pic:pic>
+              </a:graphicData>
+            </a:graphic>
+          </wp:anchor>
+        </w:drawing>
+      </w:r>
+    </w:p>
+    <w:p>
+      <w:pPr>
+        <w:rPr>
+          <w:rFonts w:ascii="Times New Roman" w:hAnsi="Times New Roman" w:cs="Times New Roman"/>
+          <w:sz w:val="28"/>
+          <w:szCs w:val="28"/>
+        </w:rPr>
+      </w:pPr>
+    </w:p>
+    <w:p>
+      <w:pPr>
+        <w:rPr>
+          <w:rFonts w:ascii="Times New Roman" w:hAnsi="Times New Roman" w:cs="Times New Roman"/>
+          <w:sz w:val="28"/>
+          <w:szCs w:val="28"/>
+        </w:rPr>
+      </w:pPr>
+    </w:p>
+    <w:p>
+      <w:pPr>
+        <w:rPr>
+          <w:rFonts w:ascii="Times New Roman" w:hAnsi="Times New Roman" w:cs="Times New Roman"/>
+          <w:sz w:val="28"/>
+          <w:szCs w:val="28"/>
+        </w:rPr>
+      </w:pPr>
+    </w:p>
+    <w:p>
+      <w:pPr>
+        <w:tabs>
+          <w:tab w:val="left" w:pos="4590"/>
+        </w:tabs>
+        <w:jc w:val="center"/>
+        <w:rPr>
+          <w:rFonts w:ascii="Times New Roman" w:hAnsi="Times New Roman" w:cs="Times New Roman"/>
+          <w:sz w:val="28"/>
+          <w:szCs w:val="28"/>
+        </w:rPr>
+      </w:pPr>
+      <w:r>
+        <w:rPr>
+          <w:rFonts w:ascii="Times New Roman" w:hAnsi="Times New Roman" w:cs="Times New Roman"/>
+          <w:sz w:val="28"/>
+          <w:szCs w:val="28"/>
+        </w:rPr>
+        <w:t>When Display Grade is clicked with subject name, assessment and achievements</w:t>
+      </w:r>
+    </w:p>
+    <w:p>
+      <w:pPr>
+        <w:tabs>
+          <w:tab w:val="left" w:pos="4590"/>
+        </w:tabs>
+        <w:jc w:val="center"/>
+        <w:rPr>
+          <w:rFonts w:ascii="Times New Roman" w:hAnsi="Times New Roman" w:cs="Times New Roman"/>
+          <w:sz w:val="28"/>
+          <w:szCs w:val="28"/>
+        </w:rPr>
+      </w:pPr>
+    </w:p>
+    <w:p>
+      <w:pPr>
+        <w:tabs>
+          <w:tab w:val="left" w:pos="4590"/>
+        </w:tabs>
+        <w:jc w:val="center"/>
+        <w:rPr>
+          <w:rFonts w:ascii="Times New Roman" w:hAnsi="Times New Roman" w:cs="Times New Roman"/>
+          <w:sz w:val="28"/>
+          <w:szCs w:val="28"/>
+        </w:rPr>
+      </w:pPr>
+    </w:p>
+    <w:p>
+      <w:pPr>
+        <w:rPr>
+          <w:rFonts w:ascii="Times New Roman" w:hAnsi="Times New Roman" w:cs="Times New Roman"/>
+          <w:sz w:val="28"/>
+          <w:szCs w:val="28"/>
+        </w:rPr>
+      </w:pPr>
+      <w:r>
+        <w:rPr>
+          <w:rFonts w:ascii="Times New Roman" w:hAnsi="Times New Roman" w:cs="Times New Roman"/>
+          <w:sz w:val="28"/>
+          <w:szCs w:val="28"/>
+        </w:rPr>
+        <w:br w:type="page"/>
+      </w:r>
+    </w:p>
+    <w:p>
+      <w:pPr>
+        <w:tabs>
+          <w:tab w:val="left" w:pos="4590"/>
+        </w:tabs>
+        <w:jc w:val="center"/>
+        <w:rPr>
+          <w:rFonts w:ascii="Times New Roman" w:hAnsi="Times New Roman" w:cs="Times New Roman"/>
+          <w:sz w:val="28"/>
+          <w:szCs w:val="28"/>
+        </w:rPr>
+      </w:pPr>
+    </w:p>
+    <w:p>
+      <w:pPr>
+        <w:rPr>
+          <w:rFonts w:ascii="Times New Roman" w:hAnsi="Times New Roman" w:cs="Times New Roman"/>
+          <w:sz w:val="28"/>
+          <w:szCs w:val="28"/>
+        </w:rPr>
+      </w:pPr>
+    </w:p>
+    <w:p>
+      <w:pPr>
+        <w:rPr>
+          <w:rFonts w:ascii="Times New Roman" w:hAnsi="Times New Roman" w:cs="Times New Roman"/>
+          <w:sz w:val="28"/>
+          <w:szCs w:val="28"/>
+        </w:rPr>
+      </w:pPr>
+      <w:r>
+        <w:rPr>
+          <w:rFonts w:ascii="Times New Roman" w:hAnsi="Times New Roman" w:cs="Times New Roman"/>
+          <w:noProof/>
+          <w:sz w:val="28"/>
+          <w:szCs w:val="28"/>
+        </w:rPr>
+        <w:drawing>
+          <wp:anchor distT="0" distB="0" distL="114300" distR="114300" simplePos="0" relativeHeight="251668480" behindDoc="0" locked="0" layoutInCell="1" allowOverlap="1" wp14:anchorId="01E9A9F5" wp14:editId="7C29C24A">
+            <wp:simplePos x="0" y="0"/>
+            <wp:positionH relativeFrom="margin">
+              <wp:posOffset>0</wp:posOffset>
+            </wp:positionH>
+            <wp:positionV relativeFrom="margin">
+              <wp:posOffset>1066800</wp:posOffset>
+            </wp:positionV>
+            <wp:extent cx="6800850" cy="4568190"/>
+            <wp:effectExtent l="0" t="0" r="0" b="3810"/>
+            <wp:wrapSquare wrapText="bothSides"/>
+            <wp:docPr id="14" name="Picture 14"/>
+            <wp:cNvGraphicFramePr>
+              <a:graphicFrameLocks xmlns:a="http://schemas.openxmlformats.org/drawingml/2006/main" noChangeAspect="1"/>
+            </wp:cNvGraphicFramePr>
+            <a:graphic xmlns:a="http://schemas.openxmlformats.org/drawingml/2006/main">
+              <a:graphicData uri="http://schemas.openxmlformats.org/drawingml/2006/picture">
+                <pic:pic xmlns:pic="http://schemas.openxmlformats.org/drawingml/2006/picture">
+                  <pic:nvPicPr>
+                    <pic:cNvPr id="14" name="10.JPG"/>
+                    <pic:cNvPicPr/>
+                  </pic:nvPicPr>
+                  <pic:blipFill>
+                    <a:blip r:embed="rId14">
+                      <a:extLst>
+                        <a:ext uri="{28A0092B-C50C-407E-A947-70E740481C1C}">
+                          <a14:useLocalDpi xmlns:a14="http://schemas.microsoft.com/office/drawing/2010/main" val="0"/>
+                        </a:ext>
+                      </a:extLst>
+                    </a:blip>
+                    <a:stretch>
+                      <a:fillRect/>
+                    </a:stretch>
+                  </pic:blipFill>
+                  <pic:spPr>
+                    <a:xfrm>
+                      <a:off x="0" y="0"/>
+                      <a:ext cx="6800850" cy="4568190"/>
+                    </a:xfrm>
+                    <a:prstGeom prst="rect">
+                      <a:avLst/>
+                    </a:prstGeom>
+                  </pic:spPr>
+                </pic:pic>
+              </a:graphicData>
+            </a:graphic>
+          </wp:anchor>
+        </w:drawing>
+      </w:r>
+    </w:p>
+    <w:p>
+      <w:pPr>
+        <w:rPr>
+          <w:rFonts w:ascii="Times New Roman" w:hAnsi="Times New Roman" w:cs="Times New Roman"/>
+          <w:sz w:val="28"/>
+          <w:szCs w:val="28"/>
+        </w:rPr>
+      </w:pPr>
+    </w:p>
+    <w:p>
+      <w:pPr>
+        <w:rPr>
+          <w:rFonts w:ascii="Times New Roman" w:hAnsi="Times New Roman" w:cs="Times New Roman"/>
+          <w:sz w:val="28"/>
+          <w:szCs w:val="28"/>
+        </w:rPr>
+      </w:pPr>
       <w:bookmarkStart w:id="0" w:name="_GoBack"/>
-      <w:r>
-        <w:rPr>
-          <w:rFonts w:ascii="Times New Roman" w:hAnsi="Times New Roman" w:cs="Times New Roman"/>
-          <w:sz w:val="40"/>
-          <w:szCs w:val="28"/>
-          <w:u w:val="single"/>
-        </w:rPr>
-        <w:t>Test data and Results:</w:t>
-      </w:r>
-    </w:p>
-    <w:bookmarkEnd w:id="0"/>
-    <w:p>
-      <w:pPr>
-        <w:rPr>
-          <w:rFonts w:ascii="Times New Roman" w:hAnsi="Times New Roman" w:cs="Times New Roman"/>
-          <w:sz w:val="28"/>
-          <w:szCs w:val="28"/>
-        </w:rPr>
-      </w:pPr>
-    </w:p>
-    <w:p>
-      <w:pPr>
-        <w:rPr>
-          <w:rFonts w:ascii="Times New Roman" w:hAnsi="Times New Roman" w:cs="Times New Roman"/>
-          <w:sz w:val="28"/>
-          <w:szCs w:val="28"/>
-        </w:rPr>
-      </w:pPr>
-    </w:p>
-    <w:p>
-      <w:pPr>
-        <w:rPr>
-          <w:rFonts w:ascii="Times New Roman" w:hAnsi="Times New Roman" w:cs="Times New Roman"/>
-          <w:sz w:val="28"/>
-          <w:szCs w:val="28"/>
-        </w:rPr>
-      </w:pPr>
-    </w:p>
-    <w:p>
-      <w:pPr>
-        <w:rPr>
-          <w:rFonts w:ascii="Times New Roman" w:hAnsi="Times New Roman" w:cs="Times New Roman"/>
-          <w:sz w:val="28"/>
-          <w:szCs w:val="28"/>
-        </w:rPr>
-      </w:pPr>
-    </w:p>
-    <w:p>
-      <w:pPr>
-        <w:rPr>
-          <w:rFonts w:ascii="Times New Roman" w:hAnsi="Times New Roman" w:cs="Times New Roman"/>
-          <w:sz w:val="28"/>
-          <w:szCs w:val="28"/>
-        </w:rPr>
-      </w:pPr>
-    </w:p>
-    <w:p>
-      <w:pPr>
-        <w:rPr>
-          <w:rFonts w:ascii="Times New Roman" w:hAnsi="Times New Roman" w:cs="Times New Roman"/>
-          <w:sz w:val="28"/>
-          <w:szCs w:val="28"/>
-        </w:rPr>
-      </w:pPr>
-    </w:p>
-    <w:p>
-      <w:pPr>
-        <w:rPr>
-          <w:rFonts w:ascii="Times New Roman" w:hAnsi="Times New Roman" w:cs="Times New Roman"/>
-          <w:sz w:val="28"/>
-          <w:szCs w:val="28"/>
-        </w:rPr>
-      </w:pPr>
-    </w:p>
-    <w:p>
-      <w:pPr>
-        <w:rPr>
-          <w:rFonts w:ascii="Times New Roman" w:hAnsi="Times New Roman" w:cs="Times New Roman"/>
-          <w:sz w:val="28"/>
-          <w:szCs w:val="28"/>
-        </w:rPr>
-      </w:pPr>
-    </w:p>
-    <w:p>
-      <w:pPr>
-        <w:rPr>
-          <w:rFonts w:ascii="Times New Roman" w:hAnsi="Times New Roman" w:cs="Times New Roman"/>
-          <w:sz w:val="28"/>
-          <w:szCs w:val="28"/>
-        </w:rPr>
-      </w:pPr>
-    </w:p>
-    <w:p>
-      <w:pPr>
-        <w:rPr>
-          <w:rFonts w:ascii="Times New Roman" w:hAnsi="Times New Roman" w:cs="Times New Roman"/>
-          <w:sz w:val="28"/>
-          <w:szCs w:val="28"/>
-        </w:rPr>
-      </w:pPr>
-    </w:p>
-    <w:p>
-      <w:pPr>
-        <w:rPr>
-          <w:rFonts w:ascii="Times New Roman" w:hAnsi="Times New Roman" w:cs="Times New Roman"/>
-          <w:sz w:val="28"/>
-          <w:szCs w:val="28"/>
-        </w:rPr>
-      </w:pPr>
-    </w:p>
-    <w:p>
-      <w:pPr>
-        <w:rPr>
-          <w:rFonts w:ascii="Times New Roman" w:hAnsi="Times New Roman" w:cs="Times New Roman"/>
-          <w:sz w:val="28"/>
-          <w:szCs w:val="28"/>
-        </w:rPr>
-      </w:pPr>
-    </w:p>
-    <w:p>
-      <w:pPr>
-        <w:rPr>
-          <w:rFonts w:ascii="Times New Roman" w:hAnsi="Times New Roman" w:cs="Times New Roman"/>
-          <w:sz w:val="28"/>
-          <w:szCs w:val="28"/>
-        </w:rPr>
-      </w:pPr>
-    </w:p>
-    <w:p>
-      <w:pPr>
-        <w:rPr>
-          <w:rFonts w:ascii="Times New Roman" w:hAnsi="Times New Roman" w:cs="Times New Roman"/>
-          <w:sz w:val="28"/>
-          <w:szCs w:val="28"/>
-        </w:rPr>
-      </w:pPr>
-    </w:p>
-    <w:p>
-      <w:pPr>
-        <w:rPr>
-          <w:rFonts w:ascii="Times New Roman" w:hAnsi="Times New Roman" w:cs="Times New Roman"/>
-          <w:sz w:val="28"/>
-          <w:szCs w:val="28"/>
-        </w:rPr>
-      </w:pPr>
-    </w:p>
-    <w:p>
-      <w:pPr>
-        <w:rPr>
-          <w:rFonts w:ascii="Times New Roman" w:hAnsi="Times New Roman" w:cs="Times New Roman"/>
-          <w:sz w:val="28"/>
-          <w:szCs w:val="28"/>
-        </w:rPr>
-      </w:pPr>
-    </w:p>
-    <w:p>
-      <w:pPr>
-        <w:rPr>
-          <w:rFonts w:ascii="Times New Roman" w:hAnsi="Times New Roman" w:cs="Times New Roman"/>
-          <w:sz w:val="28"/>
-          <w:szCs w:val="28"/>
-        </w:rPr>
-      </w:pPr>
+      <w:bookmarkEnd w:id="0"/>
+    </w:p>
+    <w:p>
+      <w:pPr>
+        <w:rPr>
+          <w:rFonts w:ascii="Times New Roman" w:hAnsi="Times New Roman" w:cs="Times New Roman"/>
+          <w:sz w:val="28"/>
+          <w:szCs w:val="28"/>
+        </w:rPr>
+      </w:pPr>
+    </w:p>
+    <w:p>
+      <w:pPr>
+        <w:rPr>
+          <w:rFonts w:ascii="Times New Roman" w:hAnsi="Times New Roman" w:cs="Times New Roman"/>
+          <w:sz w:val="28"/>
+          <w:szCs w:val="28"/>
+        </w:rPr>
+      </w:pPr>
+    </w:p>
+    <w:p>
+      <w:pPr>
+        <w:tabs>
+          <w:tab w:val="left" w:pos="4620"/>
+        </w:tabs>
+        <w:jc w:val="center"/>
+        <w:rPr>
+          <w:rFonts w:ascii="Times New Roman" w:hAnsi="Times New Roman" w:cs="Times New Roman"/>
+          <w:sz w:val="28"/>
+          <w:szCs w:val="28"/>
+        </w:rPr>
+      </w:pPr>
+      <w:r>
+        <w:rPr>
+          <w:rFonts w:ascii="Times New Roman" w:hAnsi="Times New Roman" w:cs="Times New Roman"/>
+          <w:sz w:val="28"/>
+          <w:szCs w:val="28"/>
+        </w:rPr>
+        <w:t>After using clear Display</w:t>
+      </w:r>
     </w:p>
     <w:sectPr>
       <w:pgSz w:w="12240" w:h="15840"/>
